--- a/trunk/bluesea/documents/Note.docx
+++ b/trunk/bluesea/documents/Note.docx
@@ -51,6 +51,41 @@
             <w:rStyle w:val="Hyperlink"/>
           </w:rPr>
           <w:t>http://112.213.86.104:8088/receivewebservice.asmx?wsdl</w:t>
+        </w:r>
+      </w:hyperlink>
+      <w:r>
+        <w:t xml:space="preserve"> </w:t>
+      </w:r>
+    </w:p>
+    <w:p>
+      <w:pPr>
+        <w:pStyle w:val="ListParagraph"/>
+        <w:numPr>
+          <w:ilvl w:val="0"/>
+          <w:numId w:val="1"/>
+        </w:numPr>
+      </w:pPr>
+      <w:r>
+        <w:t>Wap Charging</w:t>
+      </w:r>
+    </w:p>
+    <w:p>
+      <w:pPr>
+        <w:pStyle w:val="ListParagraph"/>
+        <w:numPr>
+          <w:ilvl w:val="0"/>
+          <w:numId w:val="2"/>
+        </w:numPr>
+      </w:pPr>
+      <w:r>
+        <w:t xml:space="preserve">ReturnURL: </w:t>
+      </w:r>
+      <w:hyperlink r:id="rId8" w:history="1">
+        <w:r>
+          <w:rPr>
+            <w:rStyle w:val="Hyperlink"/>
+          </w:rPr>
+          <w:t>http://112.213.86.104:8088/returnurl.aspx</w:t>
         </w:r>
       </w:hyperlink>
       <w:r>

--- a/trunk/bluesea/documents/Note.docx
+++ b/trunk/bluesea/documents/Note.docx
@@ -65,8 +65,13 @@
           <w:numId w:val="1"/>
         </w:numPr>
       </w:pPr>
-      <w:r>
-        <w:t>Wap Charging</w:t>
+      <w:proofErr w:type="spellStart"/>
+      <w:r>
+        <w:t>Wap</w:t>
+      </w:r>
+      <w:proofErr w:type="spellEnd"/>
+      <w:r>
+        <w:t xml:space="preserve"> Charging</w:t>
       </w:r>
     </w:p>
     <w:p>
@@ -76,11 +81,105 @@
           <w:ilvl w:val="0"/>
           <w:numId w:val="2"/>
         </w:numPr>
-      </w:pPr>
-      <w:r>
-        <w:t xml:space="preserve">ReturnURL: </w:t>
-      </w:r>
-      <w:hyperlink r:id="rId8" w:history="1">
+        <w:shd w:val="clear" w:color="auto" w:fill="FFFFFF"/>
+        <w:rPr>
+          <w:rFonts w:ascii="Arial" w:hAnsi="Arial" w:cs="Arial"/>
+          <w:color w:val="222222"/>
+          <w:sz w:val="20"/>
+          <w:szCs w:val="20"/>
+        </w:rPr>
+      </w:pPr>
+      <w:r>
+        <w:t xml:space="preserve">URL: </w:t>
+      </w:r>
+      <w:r>
+        <w:rPr>
+          <w:rFonts w:ascii="Arial" w:hAnsi="Arial" w:cs="Arial"/>
+          <w:color w:val="1F497D"/>
+          <w:sz w:val="20"/>
+          <w:szCs w:val="20"/>
+        </w:rPr>
+        <w:t xml:space="preserve">Link </w:t>
+      </w:r>
+      <w:proofErr w:type="spellStart"/>
+      <w:r>
+        <w:rPr>
+          <w:rFonts w:ascii="Arial" w:hAnsi="Arial" w:cs="Arial"/>
+          <w:color w:val="1F497D"/>
+          <w:sz w:val="20"/>
+          <w:szCs w:val="20"/>
+        </w:rPr>
+        <w:t>kết</w:t>
+      </w:r>
+      <w:proofErr w:type="spellEnd"/>
+      <w:r>
+        <w:rPr>
+          <w:rFonts w:ascii="Arial" w:hAnsi="Arial" w:cs="Arial"/>
+          <w:color w:val="1F497D"/>
+          <w:sz w:val="20"/>
+          <w:szCs w:val="20"/>
+        </w:rPr>
+        <w:t xml:space="preserve"> </w:t>
+      </w:r>
+      <w:proofErr w:type="spellStart"/>
+      <w:r>
+        <w:rPr>
+          <w:rFonts w:ascii="Arial" w:hAnsi="Arial" w:cs="Arial"/>
+          <w:color w:val="1F497D"/>
+          <w:sz w:val="20"/>
+          <w:szCs w:val="20"/>
+        </w:rPr>
+        <w:t>nối</w:t>
+      </w:r>
+      <w:proofErr w:type="spellEnd"/>
+      <w:r>
+        <w:rPr>
+          <w:rFonts w:ascii="Arial" w:hAnsi="Arial" w:cs="Arial"/>
+          <w:color w:val="1F497D"/>
+          <w:sz w:val="20"/>
+          <w:szCs w:val="20"/>
+        </w:rPr>
+        <w:t xml:space="preserve"> charging</w:t>
+      </w:r>
+      <w:r>
+        <w:rPr>
+          <w:rFonts w:ascii="Arial" w:hAnsi="Arial" w:cs="Arial"/>
+          <w:color w:val="1F497D"/>
+          <w:sz w:val="20"/>
+          <w:szCs w:val="20"/>
+        </w:rPr>
+        <w:t xml:space="preserve"> </w:t>
+      </w:r>
+      <w:hyperlink r:id="rId8" w:tgtFrame="_blank" w:history="1">
+        <w:r>
+          <w:rPr>
+            <w:rStyle w:val="Hyperlink"/>
+            <w:rFonts w:ascii="Arial" w:hAnsi="Arial" w:cs="Arial"/>
+            <w:color w:val="1155CC"/>
+            <w:sz w:val="20"/>
+            <w:szCs w:val="20"/>
+          </w:rPr>
+          <w:t>http://3g.topteen.vn/dt/dungfmc/</w:t>
+        </w:r>
+      </w:hyperlink>
+    </w:p>
+    <w:p>
+      <w:pPr>
+        <w:pStyle w:val="ListParagraph"/>
+        <w:numPr>
+          <w:ilvl w:val="0"/>
+          <w:numId w:val="2"/>
+        </w:numPr>
+      </w:pPr>
+      <w:proofErr w:type="spellStart"/>
+      <w:r>
+        <w:t>ReturnURL</w:t>
+      </w:r>
+      <w:proofErr w:type="spellEnd"/>
+      <w:r>
+        <w:t xml:space="preserve">: </w:t>
+      </w:r>
+      <w:hyperlink r:id="rId9" w:history="1">
         <w:r>
           <w:rPr>
             <w:rStyle w:val="Hyperlink"/>
@@ -91,6 +190,173 @@
       <w:r>
         <w:t xml:space="preserve"> </w:t>
       </w:r>
+    </w:p>
+    <w:p>
+      <w:proofErr w:type="spellStart"/>
+      <w:r>
+        <w:t>Xem</w:t>
+      </w:r>
+      <w:proofErr w:type="spellEnd"/>
+      <w:r>
+        <w:t xml:space="preserve"> </w:t>
+      </w:r>
+      <w:proofErr w:type="spellStart"/>
+      <w:r>
+        <w:t>doanh</w:t>
+      </w:r>
+      <w:proofErr w:type="spellEnd"/>
+      <w:r>
+        <w:t xml:space="preserve"> </w:t>
+      </w:r>
+      <w:proofErr w:type="spellStart"/>
+      <w:proofErr w:type="gramStart"/>
+      <w:r>
+        <w:t>thu</w:t>
+      </w:r>
+      <w:proofErr w:type="spellEnd"/>
+      <w:proofErr w:type="gramEnd"/>
+    </w:p>
+    <w:p>
+      <w:pPr>
+        <w:pStyle w:val="ListParagraph"/>
+        <w:numPr>
+          <w:ilvl w:val="0"/>
+          <w:numId w:val="3"/>
+        </w:numPr>
+      </w:pPr>
+      <w:r>
+        <w:t xml:space="preserve">MO </w:t>
+      </w:r>
+      <w:proofErr w:type="spellStart"/>
+      <w:r>
+        <w:t>charing</w:t>
+      </w:r>
+      <w:proofErr w:type="spellEnd"/>
+    </w:p>
+    <w:p>
+      <w:pPr>
+        <w:pStyle w:val="ListParagraph"/>
+      </w:pPr>
+      <w:r>
+        <w:t xml:space="preserve">URL: </w:t>
+      </w:r>
+      <w:hyperlink r:id="rId10" w:history="1">
+        <w:r>
+          <w:rPr>
+            <w:rStyle w:val="Hyperlink"/>
+          </w:rPr>
+          <w:t>http://sms.8x77.vn:8000/Report8x77/online_dv.jsp</w:t>
+        </w:r>
+      </w:hyperlink>
+    </w:p>
+    <w:p>
+      <w:pPr>
+        <w:pStyle w:val="ListParagraph"/>
+      </w:pPr>
+      <w:r>
+        <w:t xml:space="preserve">User/pass: </w:t>
+      </w:r>
+      <w:proofErr w:type="spellStart"/>
+      <w:r>
+        <w:t>thudung</w:t>
+      </w:r>
+      <w:proofErr w:type="spellEnd"/>
+      <w:r>
+        <w:t>/*123</w:t>
+      </w:r>
+    </w:p>
+    <w:p>
+      <w:pPr>
+        <w:pStyle w:val="ListParagraph"/>
+        <w:numPr>
+          <w:ilvl w:val="0"/>
+          <w:numId w:val="3"/>
+        </w:numPr>
+      </w:pPr>
+      <w:proofErr w:type="spellStart"/>
+      <w:r>
+        <w:t>Wap</w:t>
+      </w:r>
+      <w:proofErr w:type="spellEnd"/>
+      <w:r>
+        <w:t xml:space="preserve"> charging</w:t>
+      </w:r>
+    </w:p>
+    <w:p>
+      <w:pPr>
+        <w:pStyle w:val="ListParagraph"/>
+        <w:rPr>
+          <w:rFonts w:ascii="Arial" w:hAnsi="Arial" w:cs="Arial"/>
+          <w:color w:val="1F497D"/>
+          <w:sz w:val="20"/>
+          <w:szCs w:val="20"/>
+        </w:rPr>
+      </w:pPr>
+      <w:r>
+        <w:t xml:space="preserve">URL: </w:t>
+      </w:r>
+      <w:hyperlink r:id="rId11" w:tgtFrame="_blank" w:history="1">
+        <w:r>
+          <w:rPr>
+            <w:rStyle w:val="Hyperlink"/>
+            <w:rFonts w:ascii="Arial" w:hAnsi="Arial" w:cs="Arial"/>
+            <w:color w:val="1155CC"/>
+            <w:sz w:val="20"/>
+            <w:szCs w:val="20"/>
+          </w:rPr>
+          <w:t>http://wap.8x77.vn</w:t>
+        </w:r>
+      </w:hyperlink>
+    </w:p>
+    <w:p>
+      <w:pPr>
+        <w:pStyle w:val="ListParagraph"/>
+      </w:pPr>
+      <w:r>
+        <w:t xml:space="preserve">User/pass: </w:t>
+      </w:r>
+      <w:proofErr w:type="spellStart"/>
+      <w:r>
+        <w:t>dungfmc</w:t>
+      </w:r>
+      <w:proofErr w:type="spellEnd"/>
+      <w:r>
+        <w:t>/BX*890</w:t>
+      </w:r>
+    </w:p>
+    <w:p>
+      <w:pPr>
+        <w:shd w:val="clear" w:color="auto" w:fill="FFFFFF"/>
+        <w:rPr>
+          <w:rFonts w:ascii="Arial" w:hAnsi="Arial" w:cs="Arial"/>
+          <w:color w:val="222222"/>
+          <w:sz w:val="20"/>
+          <w:szCs w:val="20"/>
+        </w:rPr>
+      </w:pPr>
+      <w:r>
+        <w:rPr>
+          <w:rFonts w:ascii="Arial" w:hAnsi="Arial" w:cs="Arial"/>
+          <w:color w:val="1F497D"/>
+          <w:sz w:val="20"/>
+          <w:szCs w:val="20"/>
+        </w:rPr>
+        <w:t> </w:t>
+      </w:r>
+      <w:r>
+        <w:rPr>
+          <w:rFonts w:ascii="Arial" w:hAnsi="Arial" w:cs="Arial"/>
+          <w:color w:val="1F497D"/>
+          <w:sz w:val="20"/>
+          <w:szCs w:val="20"/>
+        </w:rPr>
+        <w:tab/>
+      </w:r>
+    </w:p>
+    <w:p>
+      <w:pPr>
+        <w:pStyle w:val="ListParagraph"/>
+      </w:pPr>
       <w:bookmarkStart w:id="0" w:name="_GoBack"/>
       <w:bookmarkEnd w:id="0"/>
     </w:p>
@@ -107,6 +373,95 @@
 <file path=word/numbering.xml><?xml version="1.0" encoding="utf-8"?>
 <w:numbering xmlns:wpc="http://schemas.microsoft.com/office/word/2010/wordprocessingCanvas" xmlns:mc="http://schemas.openxmlformats.org/markup-compatibility/2006" xmlns:o="urn:schemas-microsoft-com:office:office" xmlns:r="http://schemas.openxmlformats.org/officeDocument/2006/relationships" xmlns:m="http://schemas.openxmlformats.org/officeDocument/2006/math" xmlns:v="urn:schemas-microsoft-com:vml" xmlns:wp14="http://schemas.microsoft.com/office/word/2010/wordprocessingDrawing" xmlns:wp="http://schemas.openxmlformats.org/drawingml/2006/wordprocessingDrawing" xmlns:w10="urn:schemas-microsoft-com:office:word" xmlns:w="http://schemas.openxmlformats.org/wordprocessingml/2006/main" xmlns:w14="http://schemas.microsoft.com/office/word/2010/wordml" xmlns:wpg="http://schemas.microsoft.com/office/word/2010/wordprocessingGroup" xmlns:wpi="http://schemas.microsoft.com/office/word/2010/wordprocessingInk" xmlns:wne="http://schemas.microsoft.com/office/word/2006/wordml" xmlns:wps="http://schemas.microsoft.com/office/word/2010/wordprocessingShape" mc:Ignorable="w14 wp14">
   <w:abstractNum w:abstractNumId="0">
+    <w:nsid w:val="281E33CC"/>
+    <w:multiLevelType w:val="hybridMultilevel"/>
+    <w:tmpl w:val="B542214A"/>
+    <w:lvl w:ilvl="0" w:tplc="0409000F">
+      <w:start w:val="1"/>
+      <w:numFmt w:val="decimal"/>
+      <w:lvlText w:val="%1."/>
+      <w:lvlJc w:val="left"/>
+      <w:pPr>
+        <w:ind w:left="720" w:hanging="360"/>
+      </w:pPr>
+      <w:rPr>
+        <w:rFonts w:hint="default"/>
+      </w:rPr>
+    </w:lvl>
+    <w:lvl w:ilvl="1" w:tplc="04090019" w:tentative="1">
+      <w:start w:val="1"/>
+      <w:numFmt w:val="lowerLetter"/>
+      <w:lvlText w:val="%2."/>
+      <w:lvlJc w:val="left"/>
+      <w:pPr>
+        <w:ind w:left="1440" w:hanging="360"/>
+      </w:pPr>
+    </w:lvl>
+    <w:lvl w:ilvl="2" w:tplc="0409001B" w:tentative="1">
+      <w:start w:val="1"/>
+      <w:numFmt w:val="lowerRoman"/>
+      <w:lvlText w:val="%3."/>
+      <w:lvlJc w:val="right"/>
+      <w:pPr>
+        <w:ind w:left="2160" w:hanging="180"/>
+      </w:pPr>
+    </w:lvl>
+    <w:lvl w:ilvl="3" w:tplc="0409000F" w:tentative="1">
+      <w:start w:val="1"/>
+      <w:numFmt w:val="decimal"/>
+      <w:lvlText w:val="%4."/>
+      <w:lvlJc w:val="left"/>
+      <w:pPr>
+        <w:ind w:left="2880" w:hanging="360"/>
+      </w:pPr>
+    </w:lvl>
+    <w:lvl w:ilvl="4" w:tplc="04090019" w:tentative="1">
+      <w:start w:val="1"/>
+      <w:numFmt w:val="lowerLetter"/>
+      <w:lvlText w:val="%5."/>
+      <w:lvlJc w:val="left"/>
+      <w:pPr>
+        <w:ind w:left="3600" w:hanging="360"/>
+      </w:pPr>
+    </w:lvl>
+    <w:lvl w:ilvl="5" w:tplc="0409001B" w:tentative="1">
+      <w:start w:val="1"/>
+      <w:numFmt w:val="lowerRoman"/>
+      <w:lvlText w:val="%6."/>
+      <w:lvlJc w:val="right"/>
+      <w:pPr>
+        <w:ind w:left="4320" w:hanging="180"/>
+      </w:pPr>
+    </w:lvl>
+    <w:lvl w:ilvl="6" w:tplc="0409000F" w:tentative="1">
+      <w:start w:val="1"/>
+      <w:numFmt w:val="decimal"/>
+      <w:lvlText w:val="%7."/>
+      <w:lvlJc w:val="left"/>
+      <w:pPr>
+        <w:ind w:left="5040" w:hanging="360"/>
+      </w:pPr>
+    </w:lvl>
+    <w:lvl w:ilvl="7" w:tplc="04090019" w:tentative="1">
+      <w:start w:val="1"/>
+      <w:numFmt w:val="lowerLetter"/>
+      <w:lvlText w:val="%8."/>
+      <w:lvlJc w:val="left"/>
+      <w:pPr>
+        <w:ind w:left="5760" w:hanging="360"/>
+      </w:pPr>
+    </w:lvl>
+    <w:lvl w:ilvl="8" w:tplc="0409001B" w:tentative="1">
+      <w:start w:val="1"/>
+      <w:numFmt w:val="lowerRoman"/>
+      <w:lvlText w:val="%9."/>
+      <w:lvlJc w:val="right"/>
+      <w:pPr>
+        <w:ind w:left="6480" w:hanging="180"/>
+      </w:pPr>
+    </w:lvl>
+  </w:abstractNum>
+  <w:abstractNum w:abstractNumId="1">
     <w:nsid w:val="60A43577"/>
     <w:multiLevelType w:val="hybridMultilevel"/>
     <w:tmpl w:val="341A57B0"/>
@@ -195,7 +550,7 @@
       </w:pPr>
     </w:lvl>
   </w:abstractNum>
-  <w:abstractNum w:abstractNumId="1">
+  <w:abstractNum w:abstractNumId="2">
     <w:nsid w:val="78D6709B"/>
     <w:multiLevelType w:val="hybridMultilevel"/>
     <w:tmpl w:val="0900A156"/>
@@ -309,10 +664,13 @@
     </w:lvl>
   </w:abstractNum>
   <w:num w:numId="1">
-    <w:abstractNumId w:val="0"/>
+    <w:abstractNumId w:val="1"/>
   </w:num>
   <w:num w:numId="2">
-    <w:abstractNumId w:val="1"/>
+    <w:abstractNumId w:val="2"/>
+  </w:num>
+  <w:num w:numId="3">
+    <w:abstractNumId w:val="0"/>
   </w:num>
 </w:numbering>
 </file>
